--- a/docs/Word/Informe.docx
+++ b/docs/Word/Informe.docx
@@ -15809,7 +15809,6 @@
           <w:lang w:val="es-ES"/>
         </w:rPr>
       </w:pPr>
-      <w:bookmarkStart w:id="0" w:name="_GoBack"/>
       <w:r>
         <w:rPr>
           <w:rFonts w:ascii="Amasis MT Pro Light" w:hAnsi="Amasis MT Pro Light"/>
@@ -15865,7 +15864,7 @@
           <w:highlight w:val="cyan"/>
           <w:lang w:val="es-CO"/>
         </w:rPr>
-        <w:t>Escenario 2</w:t>
+        <w:t>Escenario 1</w:t>
       </w:r>
       <w:r>
         <w:rPr>
@@ -16337,7 +16336,7 @@
       <w:r>
         <w:rPr>
           <w:rFonts w:ascii="Amasis MT Pro Light" w:hAnsi="Amasis MT Pro Light"/>
-          <w:lang w:val="es-CO"/>
+          <w:noProof/>
         </w:rPr>
         <w:drawing>
           <wp:inline distT="0" distB="0" distL="0" distR="0" wp14:anchorId="41A58A3F" wp14:editId="1AED7A65">
@@ -16378,7 +16377,7 @@
       <w:r>
         <w:rPr>
           <w:rFonts w:ascii="Amasis MT Pro Light" w:hAnsi="Amasis MT Pro Light"/>
-          <w:lang w:val="es-CO"/>
+          <w:noProof/>
         </w:rPr>
         <w:drawing>
           <wp:inline distT="0" distB="0" distL="0" distR="0" wp14:anchorId="047318FC" wp14:editId="4E923BC3">
@@ -16518,8 +16517,20 @@
           <w:highlight w:val="cyan"/>
           <w:lang w:val="es-CO"/>
         </w:rPr>
-        <w:t>Escenario 2</w:t>
-      </w:r>
+        <w:t xml:space="preserve">Escenario </w:t>
+      </w:r>
+      <w:r>
+        <w:rPr>
+          <w:rFonts w:ascii="Amasis MT Pro Light" w:hAnsi="Amasis MT Pro Light"/>
+          <w:b/>
+          <w:sz w:val="32"/>
+          <w:highlight w:val="cyan"/>
+          <w:lang w:val="es-CO"/>
+        </w:rPr>
+        <w:t>2</w:t>
+      </w:r>
+      <w:bookmarkStart w:id="0" w:name="_GoBack"/>
+      <w:bookmarkEnd w:id="0"/>
       <w:r>
         <w:rPr>
           <w:rFonts w:ascii="Amasis MT Pro Light" w:hAnsi="Amasis MT Pro Light"/>
@@ -17111,7 +17122,6 @@
           </wp:inline>
         </w:drawing>
       </w:r>
-      <w:bookmarkEnd w:id="0"/>
     </w:p>
     <w:sectPr>
       <w:pgSz w:w="12240" w:h="15840"/>
